--- a/_Experiments/injection/Varga Protocol_Intracerebral injection into Mice.docx
+++ b/_Experiments/injection/Varga Protocol_Intracerebral injection into Mice.docx
@@ -205,6 +205,80 @@
                 </w:p>
               </w:tc>
             </w:tr>
+            <w:tr>
+              <w:tc>
+                <w:tcPr>
+                  <w:tcW w:w="2450" w:type="dxa"/>
+                </w:tcPr>
+                <w:p>
+                  <w:pPr>
+                    <w:rPr>
+                      <w:b/>
+                    </w:rPr>
+                  </w:pPr>
+                </w:p>
+              </w:tc>
+              <w:tc>
+                <w:tcPr>
+                  <w:tcW w:w="2450" w:type="dxa"/>
+                </w:tcPr>
+                <w:p>
+                  <w:pPr>
+                    <w:rPr>
+                      <w:b/>
+                    </w:rPr>
+                  </w:pPr>
+                </w:p>
+              </w:tc>
+              <w:tc>
+                <w:tcPr>
+                  <w:tcW w:w="2450" w:type="dxa"/>
+                </w:tcPr>
+                <w:p>
+                  <w:r>
+                    <w:t>Start:</w:t>
+                  </w:r>
+                </w:p>
+              </w:tc>
+            </w:tr>
+            <w:tr>
+              <w:tc>
+                <w:tcPr>
+                  <w:tcW w:w="2450" w:type="dxa"/>
+                </w:tcPr>
+                <w:p>
+                  <w:pPr>
+                    <w:rPr>
+                      <w:b/>
+                    </w:rPr>
+                  </w:pPr>
+                </w:p>
+              </w:tc>
+              <w:tc>
+                <w:tcPr>
+                  <w:tcW w:w="2450" w:type="dxa"/>
+                </w:tcPr>
+                <w:p>
+                  <w:pPr>
+                    <w:rPr>
+                      <w:b/>
+                    </w:rPr>
+                  </w:pPr>
+                </w:p>
+              </w:tc>
+              <w:tc>
+                <w:tcPr>
+                  <w:tcW w:w="2450" w:type="dxa"/>
+                </w:tcPr>
+                <w:p>
+                  <w:r>
+                    <w:t>End:</w:t>
+                  </w:r>
+                  <w:bookmarkStart w:id="0" w:name="_GoBack"/>
+                  <w:bookmarkEnd w:id="0"/>
+                </w:p>
+              </w:tc>
+            </w:tr>
           </w:tbl>
           <w:p>
             <w:pPr>
@@ -409,15 +483,7 @@
         <w:pStyle w:val="Heading1"/>
       </w:pPr>
       <w:r>
-        <w:t xml:space="preserve">Prepare </w:t>
-      </w:r>
-      <w:proofErr w:type="spellStart"/>
-      <w:r>
-        <w:t>Neuros</w:t>
-      </w:r>
-      <w:proofErr w:type="spellEnd"/>
-      <w:r>
-        <w:t xml:space="preserve"> Syringe</w:t>
+        <w:t>Prepare Neuros Syringe</w:t>
       </w:r>
     </w:p>
     <w:p>
@@ -453,15 +519,7 @@
         </w:numPr>
       </w:pPr>
       <w:r>
-        <w:t xml:space="preserve">Direct </w:t>
-      </w:r>
-      <w:proofErr w:type="spellStart"/>
-      <w:r>
-        <w:t>Intraventricular</w:t>
-      </w:r>
-      <w:proofErr w:type="spellEnd"/>
-      <w:r>
-        <w:t xml:space="preserve"> Delivery of Drugs to the Rodent Central Nervous System</w:t>
+        <w:t>Direct Intraventricular Delivery of Drugs to the Rodent Central Nervous System</w:t>
       </w:r>
     </w:p>
     <w:p>
@@ -485,26 +543,8 @@
         </w:numPr>
       </w:pPr>
       <w:r>
-        <w:t xml:space="preserve">Stereotaxic Microinjection of Viral Vectors Expressing </w:t>
+        <w:t>Stereotaxic Microinjection of Viral Vectors Expressing Cre Recombinase to Study the Role of Target Genes in Cocaine Conditioned Place Preference</w:t>
       </w:r>
-      <w:proofErr w:type="spellStart"/>
-      <w:r>
-        <w:t>Cre</w:t>
-      </w:r>
-      <w:proofErr w:type="spellEnd"/>
-      <w:r>
-        <w:t xml:space="preserve"> </w:t>
-      </w:r>
-      <w:proofErr w:type="spellStart"/>
-      <w:r>
-        <w:t>Recombinase</w:t>
-      </w:r>
-      <w:proofErr w:type="spellEnd"/>
-      <w:r>
-        <w:t xml:space="preserve"> to Study the Role of Target Genes in Cocaine Conditioned Place Preference</w:t>
-      </w:r>
-      <w:bookmarkStart w:id="0" w:name="_GoBack"/>
-      <w:bookmarkEnd w:id="0"/>
     </w:p>
     <w:sectPr>
       <w:headerReference w:type="default" r:id="rId8"/>
@@ -574,15 +614,7 @@
       <w:pStyle w:val="Normal1"/>
     </w:pPr>
     <w:r>
-      <w:t xml:space="preserve">Varga Lab </w:t>
-    </w:r>
-    <w:proofErr w:type="spellStart"/>
-    <w:r>
-      <w:t>Intracerebral</w:t>
-    </w:r>
-    <w:proofErr w:type="spellEnd"/>
-    <w:r>
-      <w:t xml:space="preserve"> injections into mice</w:t>
+      <w:t>Varga Lab Intracerebral injections into mice</w:t>
     </w:r>
   </w:p>
   <w:p>
